--- a/Gaydukov.docx
+++ b/Gaydukov.docx
@@ -1,6 +1,6 @@
 
 <file path=word/document.xml><?xml version="1.0" encoding="utf-8"?>
-<w:document xmlns:wpc="http://schemas.microsoft.com/office/word/2010/wordprocessingCanvas" xmlns:cx="http://schemas.microsoft.com/office/drawing/2014/chartex" xmlns:cx1="http://schemas.microsoft.com/office/drawing/2015/9/8/chartex" xmlns:mc="http://schemas.openxmlformats.org/markup-compatibility/2006" xmlns:o="urn:schemas-microsoft-com:office:office" xmlns:r="http://schemas.openxmlformats.org/officeDocument/2006/relationships" xmlns:m="http://schemas.openxmlformats.org/officeDocument/2006/math" xmlns:v="urn:schemas-microsoft-com:vml" xmlns:wp14="http://schemas.microsoft.com/office/word/2010/wordprocessingDrawing" xmlns:wp="http://schemas.openxmlformats.org/drawingml/2006/wordprocessingDrawing" xmlns:w10="urn:schemas-microsoft-com:office:word" xmlns:w="http://schemas.openxmlformats.org/wordprocessingml/2006/main" xmlns:w14="http://schemas.microsoft.com/office/word/2010/wordml" xmlns:w15="http://schemas.microsoft.com/office/word/2012/wordml" xmlns:w16se="http://schemas.microsoft.com/office/word/2015/wordml/symex" xmlns:wpg="http://schemas.microsoft.com/office/word/2010/wordprocessingGroup" xmlns:wpi="http://schemas.microsoft.com/office/word/2010/wordprocessingInk" xmlns:wne="http://schemas.microsoft.com/office/word/2006/wordml" xmlns:wps="http://schemas.microsoft.com/office/word/2010/wordprocessingShape" mc:Ignorable="w14 w15 w16se wp14">
+<w:document xmlns:wpc="http://schemas.microsoft.com/office/word/2010/wordprocessingCanvas" xmlns:cx="http://schemas.microsoft.com/office/drawing/2014/chartex" xmlns:mc="http://schemas.openxmlformats.org/markup-compatibility/2006" xmlns:o="urn:schemas-microsoft-com:office:office" xmlns:r="http://schemas.openxmlformats.org/officeDocument/2006/relationships" xmlns:m="http://schemas.openxmlformats.org/officeDocument/2006/math" xmlns:v="urn:schemas-microsoft-com:vml" xmlns:wp14="http://schemas.microsoft.com/office/word/2010/wordprocessingDrawing" xmlns:wp="http://schemas.openxmlformats.org/drawingml/2006/wordprocessingDrawing" xmlns:w10="urn:schemas-microsoft-com:office:word" xmlns:w="http://schemas.openxmlformats.org/wordprocessingml/2006/main" xmlns:w14="http://schemas.microsoft.com/office/word/2010/wordml" xmlns:w15="http://schemas.microsoft.com/office/word/2012/wordml" xmlns:w16se="http://schemas.microsoft.com/office/word/2015/wordml/symex" xmlns:wpg="http://schemas.microsoft.com/office/word/2010/wordprocessingGroup" xmlns:wpi="http://schemas.microsoft.com/office/word/2010/wordprocessingInk" xmlns:wne="http://schemas.microsoft.com/office/word/2006/wordml" xmlns:wps="http://schemas.microsoft.com/office/word/2010/wordprocessingShape" mc:Ignorable="w14 w15 w16se wp14">
   <w:body>
     <w:p>
       <w:pPr>
@@ -10,72 +10,57 @@
           <w:rFonts w:hint="eastAsia"/>
         </w:rPr>
       </w:pPr>
-      <w:bookmarkStart w:id="0" w:name="_GoBack"/>
-      <w:bookmarkEnd w:id="0"/>
       <w:r>
         <w:t xml:space="preserve">Министерство образования, науки и молодежной политики </w:t>
       </w:r>
       <w:r>
         <w:br/>
-      </w:r>
-      <w:r>
         <w:t>Краснодарского края</w:t>
       </w:r>
       <w:r>
         <w:br/>
-      </w:r>
-      <w:r>
         <w:t xml:space="preserve">Государственное бюджетное профессиональное образовательное учреждение </w:t>
       </w:r>
       <w:r>
         <w:br/>
-      </w:r>
-      <w:r>
-        <w:t xml:space="preserve">Краснодарского края «Ейский </w:t>
-      </w:r>
-      <w:r>
-        <w:t>полипрофильный колледж»</w:t>
-      </w:r>
-      <w:r>
-        <w:br/>
-      </w:r>
-      <w:r>
-        <w:br/>
-      </w:r>
-      <w:r>
-        <w:br/>
-      </w:r>
-      <w:r>
-        <w:br/>
-      </w:r>
-      <w:r>
-        <w:br/>
-      </w:r>
-      <w:r>
-        <w:br/>
-      </w:r>
-      <w:r>
-        <w:br/>
-      </w:r>
-      <w:r>
-        <w:br/>
-      </w:r>
-      <w:r>
-        <w:br/>
-      </w:r>
-      <w:r>
-        <w:br/>
-      </w:r>
-      <w:r>
-        <w:br/>
-      </w:r>
-      <w:r>
+        <w:t>Краснодарского края «Ейский полипрофильный колледж»</w:t>
+      </w:r>
+      <w:r>
+        <w:br/>
+      </w:r>
+      <w:r>
+        <w:br/>
+      </w:r>
+      <w:r>
+        <w:br/>
+      </w:r>
+      <w:r>
+        <w:br/>
+      </w:r>
+      <w:r>
+        <w:br/>
+      </w:r>
+      <w:r>
+        <w:br/>
+      </w:r>
+      <w:r>
+        <w:br/>
+      </w:r>
+      <w:r>
+        <w:br/>
+      </w:r>
+      <w:r>
+        <w:br/>
+      </w:r>
+      <w:r>
+        <w:br/>
+      </w:r>
+      <w:r>
+        <w:br/>
         <w:t xml:space="preserve">Портфолио результатов освоения </w:t>
       </w:r>
       <w:r>
         <w:br/>
-      </w:r>
-      <w:r>
         <w:t>ПМ.02 Осуществление интеграции программных модулей</w:t>
       </w:r>
       <w:r>
@@ -86,8 +71,6 @@
       </w:r>
       <w:r>
         <w:br/>
-      </w:r>
-      <w:r>
         <w:t>специальность 09.02.07 Информационные системы и программирование</w:t>
       </w:r>
       <w:r>
@@ -158,20 +141,14 @@
       </w:r>
       <w:r>
         <w:br/>
-      </w:r>
-      <w:r>
         <w:t>Автор работы:</w:t>
       </w:r>
       <w:r>
         <w:br/>
-      </w:r>
-      <w:r>
         <w:t xml:space="preserve">Гайдуков Мирослав Игоревич, </w:t>
       </w:r>
       <w:r>
         <w:br/>
-      </w:r>
-      <w:r>
         <w:t>И - 22 группа</w:t>
       </w:r>
       <w:r>
@@ -182,23 +159,14 @@
       </w:r>
       <w:r>
         <w:br/>
-      </w:r>
-      <w:r>
-        <w:t xml:space="preserve"> </w:t>
-      </w:r>
-      <w:r>
-        <w:t>Руководитель:</w:t>
-      </w:r>
-      <w:r>
-        <w:br/>
-      </w:r>
-      <w:r>
+        <w:t xml:space="preserve"> Руководитель:</w:t>
+      </w:r>
+      <w:r>
+        <w:br/>
         <w:t xml:space="preserve"> Градовец Николай Николаевич,</w:t>
       </w:r>
       <w:r>
         <w:br/>
-      </w:r>
-      <w:r>
         <w:t>преподаватель</w:t>
       </w:r>
     </w:p>
@@ -298,7 +266,6 @@
         <w:jc w:val="center"/>
         <w:rPr>
           <w:rFonts w:hint="eastAsia"/>
-          <w:lang w:val="en-US"/>
         </w:rPr>
       </w:pPr>
     </w:p>
@@ -343,14 +310,10 @@
       </w:r>
       <w:r>
         <w:br/>
-      </w:r>
-      <w:r>
         <w:t xml:space="preserve">АНАЛИЗ ПРЕДМЕТНОЙ ОБЛАСТИ ДЛЯ РАЗРАБОТКИ </w:t>
       </w:r>
       <w:r>
         <w:br/>
-      </w:r>
-      <w:r>
         <w:t>ПРОГРАММНОГО ПРОДУКТА</w:t>
       </w:r>
     </w:p>
@@ -366,9 +329,6 @@
     <w:p>
       <w:pPr>
         <w:pStyle w:val="Standard"/>
-        <w:rPr>
-          <w:rFonts w:hint="eastAsia"/>
-        </w:rPr>
       </w:pPr>
       <w:r>
         <w:rPr>
@@ -402,6 +362,123 @@
       <w:r>
         <w:tab/>
       </w:r>
+      <w:r>
+        <w:rPr>
+          <w:b/>
+          <w:bCs/>
+          <w:i/>
+          <w:iCs/>
+        </w:rPr>
+        <w:t>Задание № 2</w:t>
+      </w:r>
+      <w:r>
+        <w:br/>
+      </w:r>
+      <w:r>
+        <w:tab/>
+        <w:t xml:space="preserve">Ресторан предоставляет услуги питания.  Любой желающий может </w:t>
+      </w:r>
+      <w:r>
+        <w:br/>
+        <w:t xml:space="preserve">сделать заказ и оплатить его. </w:t>
+      </w:r>
+      <w:r>
+        <w:br/>
+      </w:r>
+      <w:r>
+        <w:br/>
+      </w:r>
+      <w:r>
+        <w:tab/>
+        <w:t>Работники ресторана:</w:t>
+      </w:r>
+      <w:r>
+        <w:br/>
+        <w:t xml:space="preserve">- Директор руководит процессами и сотрудниками ресторана. Распределяет </w:t>
+      </w:r>
+      <w:r>
+        <w:br/>
+        <w:t>обязанности и следит за качественным выполнением работы сотрудниками.</w:t>
+      </w:r>
+      <w:r>
+        <w:br/>
+      </w:r>
+      <w:r>
+        <w:br/>
+        <w:t>Бухгалтер ведёт бухгалтерский учёт. В учёт входит:</w:t>
+      </w:r>
+      <w:r>
+        <w:br/>
+        <w:t xml:space="preserve">- Расчет цен на блюда, полуфабрикаты, кулинарные и кондитерские изделия, </w:t>
+      </w:r>
+      <w:r>
+        <w:br/>
+        <w:t>отпускаемые в ресторане.</w:t>
+      </w:r>
+      <w:r>
+        <w:br/>
+        <w:t xml:space="preserve">- Уточнение цен на готовую продукцию по мере изменения цен, рецептур, </w:t>
+      </w:r>
+      <w:r>
+        <w:br/>
+        <w:t>торговых наценок и внесение изменений в калькуляционные карточки.</w:t>
+      </w:r>
+      <w:r>
+        <w:br/>
+        <w:t xml:space="preserve">- Расчет нужного числа продуктов для приготовления блюд, полуфабрикатов </w:t>
+      </w:r>
+      <w:r>
+        <w:br/>
+        <w:t>и кулинарных изделий на основе заявок шеф-повара.</w:t>
+      </w:r>
+      <w:r>
+        <w:br/>
+        <w:t>- Выборка из товарных отчетов и ведение учета отпущенных блюд.</w:t>
+      </w:r>
+      <w:r>
+        <w:br/>
+        <w:t>- Выписка ярлыков цен материально ответственным лицам.</w:t>
+      </w:r>
+      <w:r>
+        <w:br/>
+        <w:t>- Участие в инвентаризациях.</w:t>
+      </w:r>
+      <w:r>
+        <w:br/>
+      </w:r>
+      <w:r>
+        <w:br/>
+        <w:t>Повара занимаются приготовлением заказанных блюд.</w:t>
+      </w:r>
+      <w:r>
+        <w:br/>
+      </w:r>
+      <w:r>
+        <w:br/>
+        <w:t xml:space="preserve">Менеджер осуществляет контроль за расходом продуктов, договаривается с </w:t>
+      </w:r>
+      <w:r>
+        <w:br/>
+        <w:t xml:space="preserve">поставщиками об объемах, датах поставок и цене поставляемых продуктов. </w:t>
+      </w:r>
+      <w:r>
+        <w:br/>
+        <w:t xml:space="preserve">Осуществляет управление и организацию бесперебойных процессов </w:t>
+      </w:r>
+      <w:r>
+        <w:br/>
+        <w:t>производства и продажи готовой продукции.</w:t>
+      </w:r>
+    </w:p>
+    <w:p>
+      <w:pPr>
+        <w:pStyle w:val="Standard"/>
+        <w:rPr>
+          <w:rFonts w:hint="eastAsia"/>
+        </w:rPr>
+      </w:pPr>
+      <w:bookmarkStart w:id="0" w:name="_GoBack"/>
+      <w:bookmarkEnd w:id="0"/>
     </w:p>
     <w:sectPr>
       <w:pgSz w:w="11906" w:h="16838"/>
@@ -413,7 +490,7 @@
 </file>
 
 <file path=word/endnotes.xml><?xml version="1.0" encoding="utf-8"?>
-<w:endnotes xmlns:wpc="http://schemas.microsoft.com/office/word/2010/wordprocessingCanvas" xmlns:cx="http://schemas.microsoft.com/office/drawing/2014/chartex" xmlns:cx1="http://schemas.microsoft.com/office/drawing/2015/9/8/chartex" xmlns:mc="http://schemas.openxmlformats.org/markup-compatibility/2006" xmlns:o="urn:schemas-microsoft-com:office:office" xmlns:r="http://schemas.openxmlformats.org/officeDocument/2006/relationships" xmlns:m="http://schemas.openxmlformats.org/officeDocument/2006/math" xmlns:v="urn:schemas-microsoft-com:vml" xmlns:wp14="http://schemas.microsoft.com/office/word/2010/wordprocessingDrawing" xmlns:wp="http://schemas.openxmlformats.org/drawingml/2006/wordprocessingDrawing" xmlns:w10="urn:schemas-microsoft-com:office:word" xmlns:w="http://schemas.openxmlformats.org/wordprocessingml/2006/main" xmlns:w14="http://schemas.microsoft.com/office/word/2010/wordml" xmlns:w15="http://schemas.microsoft.com/office/word/2012/wordml" xmlns:w16se="http://schemas.microsoft.com/office/word/2015/wordml/symex" xmlns:wpg="http://schemas.microsoft.com/office/word/2010/wordprocessingGroup" xmlns:wpi="http://schemas.microsoft.com/office/word/2010/wordprocessingInk" xmlns:wne="http://schemas.microsoft.com/office/word/2006/wordml" xmlns:wps="http://schemas.microsoft.com/office/word/2010/wordprocessingShape" mc:Ignorable="w14 w15 w16se wp14">
+<w:endnotes xmlns:wpc="http://schemas.microsoft.com/office/word/2010/wordprocessingCanvas" xmlns:cx="http://schemas.microsoft.com/office/drawing/2014/chartex" xmlns:mc="http://schemas.openxmlformats.org/markup-compatibility/2006" xmlns:o="urn:schemas-microsoft-com:office:office" xmlns:r="http://schemas.openxmlformats.org/officeDocument/2006/relationships" xmlns:m="http://schemas.openxmlformats.org/officeDocument/2006/math" xmlns:v="urn:schemas-microsoft-com:vml" xmlns:wp14="http://schemas.microsoft.com/office/word/2010/wordprocessingDrawing" xmlns:wp="http://schemas.openxmlformats.org/drawingml/2006/wordprocessingDrawing" xmlns:w10="urn:schemas-microsoft-com:office:word" xmlns:w="http://schemas.openxmlformats.org/wordprocessingml/2006/main" xmlns:w14="http://schemas.microsoft.com/office/word/2010/wordml" xmlns:w15="http://schemas.microsoft.com/office/word/2012/wordml" xmlns:w16se="http://schemas.microsoft.com/office/word/2015/wordml/symex" xmlns:wpg="http://schemas.microsoft.com/office/word/2010/wordprocessingGroup" xmlns:wpi="http://schemas.microsoft.com/office/word/2010/wordprocessingInk" xmlns:wne="http://schemas.microsoft.com/office/word/2006/wordml" xmlns:wps="http://schemas.microsoft.com/office/word/2010/wordprocessingShape" mc:Ignorable="w14 w15 w16se wp14">
   <w:endnote w:type="separator" w:id="-1">
     <w:p>
       <w:pPr>
@@ -442,7 +519,7 @@
 </file>
 
 <file path=word/footnotes.xml><?xml version="1.0" encoding="utf-8"?>
-<w:footnotes xmlns:wpc="http://schemas.microsoft.com/office/word/2010/wordprocessingCanvas" xmlns:cx="http://schemas.microsoft.com/office/drawing/2014/chartex" xmlns:cx1="http://schemas.microsoft.com/office/drawing/2015/9/8/chartex" xmlns:mc="http://schemas.openxmlformats.org/markup-compatibility/2006" xmlns:o="urn:schemas-microsoft-com:office:office" xmlns:r="http://schemas.openxmlformats.org/officeDocument/2006/relationships" xmlns:m="http://schemas.openxmlformats.org/officeDocument/2006/math" xmlns:v="urn:schemas-microsoft-com:vml" xmlns:wp14="http://schemas.microsoft.com/office/word/2010/wordprocessingDrawing" xmlns:wp="http://schemas.openxmlformats.org/drawingml/2006/wordprocessingDrawing" xmlns:w10="urn:schemas-microsoft-com:office:word" xmlns:w="http://schemas.openxmlformats.org/wordprocessingml/2006/main" xmlns:w14="http://schemas.microsoft.com/office/word/2010/wordml" xmlns:w15="http://schemas.microsoft.com/office/word/2012/wordml" xmlns:w16se="http://schemas.microsoft.com/office/word/2015/wordml/symex" xmlns:wpg="http://schemas.microsoft.com/office/word/2010/wordprocessingGroup" xmlns:wpi="http://schemas.microsoft.com/office/word/2010/wordprocessingInk" xmlns:wne="http://schemas.microsoft.com/office/word/2006/wordml" xmlns:wps="http://schemas.microsoft.com/office/word/2010/wordprocessingShape" mc:Ignorable="w14 w15 w16se wp14">
+<w:footnotes xmlns:wpc="http://schemas.microsoft.com/office/word/2010/wordprocessingCanvas" xmlns:cx="http://schemas.microsoft.com/office/drawing/2014/chartex" xmlns:mc="http://schemas.openxmlformats.org/markup-compatibility/2006" xmlns:o="urn:schemas-microsoft-com:office:office" xmlns:r="http://schemas.openxmlformats.org/officeDocument/2006/relationships" xmlns:m="http://schemas.openxmlformats.org/officeDocument/2006/math" xmlns:v="urn:schemas-microsoft-com:vml" xmlns:wp14="http://schemas.microsoft.com/office/word/2010/wordprocessingDrawing" xmlns:wp="http://schemas.openxmlformats.org/drawingml/2006/wordprocessingDrawing" xmlns:w10="urn:schemas-microsoft-com:office:word" xmlns:w="http://schemas.openxmlformats.org/wordprocessingml/2006/main" xmlns:w14="http://schemas.microsoft.com/office/word/2010/wordml" xmlns:w15="http://schemas.microsoft.com/office/word/2012/wordml" xmlns:w16se="http://schemas.microsoft.com/office/word/2015/wordml/symex" xmlns:wpg="http://schemas.microsoft.com/office/word/2010/wordprocessingGroup" xmlns:wpi="http://schemas.microsoft.com/office/word/2010/wordprocessingInk" xmlns:wne="http://schemas.microsoft.com/office/word/2006/wordml" xmlns:wps="http://schemas.microsoft.com/office/word/2010/wordprocessingShape" mc:Ignorable="w14 w15 w16se wp14">
   <w:footnote w:type="separator" w:id="-1">
     <w:p>
       <w:pPr>
@@ -866,17 +943,17 @@
     <w:lsdException w:name="List Table 6 Colorful Accent 6" w:uiPriority="51"/>
     <w:lsdException w:name="List Table 7 Colorful Accent 6" w:uiPriority="52"/>
   </w:latentStyles>
-  <w:style w:type="paragraph" w:default="1" w:styleId="Normal">
+  <w:style w:type="paragraph" w:default="1" w:styleId="a">
     <w:name w:val="Normal"/>
     <w:qFormat/>
   </w:style>
-  <w:style w:type="character" w:default="1" w:styleId="DefaultParagraphFont">
+  <w:style w:type="character" w:default="1" w:styleId="a0">
     <w:name w:val="Default Paragraph Font"/>
     <w:uiPriority w:val="1"/>
     <w:semiHidden/>
     <w:unhideWhenUsed/>
   </w:style>
-  <w:style w:type="table" w:default="1" w:styleId="TableNormal">
+  <w:style w:type="table" w:default="1" w:styleId="a1">
     <w:name w:val="Normal Table"/>
     <w:uiPriority w:val="99"/>
     <w:semiHidden/>
@@ -891,7 +968,7 @@
       </w:tblCellMar>
     </w:tblPr>
   </w:style>
-  <w:style w:type="numbering" w:default="1" w:styleId="NoList">
+  <w:style w:type="numbering" w:default="1" w:styleId="a2">
     <w:name w:val="No List"/>
     <w:uiPriority w:val="99"/>
     <w:semiHidden/>
@@ -921,11 +998,11 @@
       <w:spacing w:after="140" w:line="276" w:lineRule="auto"/>
     </w:pPr>
   </w:style>
-  <w:style w:type="paragraph" w:styleId="List">
+  <w:style w:type="paragraph" w:styleId="a3">
     <w:name w:val="List"/>
     <w:basedOn w:val="Textbody"/>
   </w:style>
-  <w:style w:type="paragraph" w:styleId="Caption">
+  <w:style w:type="paragraph" w:styleId="a4">
     <w:name w:val="caption"/>
     <w:basedOn w:val="Standard"/>
     <w:pPr>
@@ -946,7 +1023,7 @@
   </w:style>
   <w:style w:type="paragraph" w:customStyle="1" w:styleId="Drawing">
     <w:name w:val="Drawing"/>
-    <w:basedOn w:val="Caption"/>
+    <w:basedOn w:val="a4"/>
   </w:style>
   <w:style w:type="paragraph" w:customStyle="1" w:styleId="Framecontents">
     <w:name w:val="Frame contents"/>

--- a/Gaydukov.docx
+++ b/Gaydukov.docx
@@ -6,9 +6,6 @@
       <w:pPr>
         <w:pStyle w:val="Standard"/>
         <w:jc w:val="center"/>
-        <w:rPr>
-          <w:rFonts w:hint="eastAsia"/>
-        </w:rPr>
       </w:pPr>
       <w:r>
         <w:t xml:space="preserve">Министерство образования, науки и молодежной политики </w:t>
@@ -96,45 +93,30 @@
       <w:pPr>
         <w:pStyle w:val="Standard"/>
         <w:jc w:val="center"/>
-        <w:rPr>
-          <w:rFonts w:hint="eastAsia"/>
-        </w:rPr>
-      </w:pPr>
-    </w:p>
-    <w:p>
-      <w:pPr>
-        <w:pStyle w:val="Standard"/>
-        <w:jc w:val="center"/>
-        <w:rPr>
-          <w:rFonts w:hint="eastAsia"/>
-        </w:rPr>
-      </w:pPr>
-    </w:p>
-    <w:p>
-      <w:pPr>
-        <w:pStyle w:val="Standard"/>
-        <w:jc w:val="center"/>
-        <w:rPr>
-          <w:rFonts w:hint="eastAsia"/>
-        </w:rPr>
-      </w:pPr>
-    </w:p>
-    <w:p>
-      <w:pPr>
-        <w:pStyle w:val="Standard"/>
-        <w:jc w:val="center"/>
-        <w:rPr>
-          <w:rFonts w:hint="eastAsia"/>
-        </w:rPr>
+      </w:pPr>
+    </w:p>
+    <w:p>
+      <w:pPr>
+        <w:pStyle w:val="Standard"/>
+        <w:jc w:val="center"/>
+      </w:pPr>
+    </w:p>
+    <w:p>
+      <w:pPr>
+        <w:pStyle w:val="Standard"/>
+        <w:jc w:val="center"/>
+      </w:pPr>
+    </w:p>
+    <w:p>
+      <w:pPr>
+        <w:pStyle w:val="Standard"/>
+        <w:jc w:val="center"/>
       </w:pPr>
     </w:p>
     <w:p>
       <w:pPr>
         <w:pStyle w:val="Standard"/>
         <w:jc w:val="right"/>
-        <w:rPr>
-          <w:rFonts w:hint="eastAsia"/>
-        </w:rPr>
       </w:pPr>
       <w:r>
         <w:br/>
@@ -174,108 +156,72 @@
       <w:pPr>
         <w:pStyle w:val="Standard"/>
         <w:jc w:val="center"/>
-        <w:rPr>
-          <w:rFonts w:hint="eastAsia"/>
-        </w:rPr>
-      </w:pPr>
-    </w:p>
-    <w:p>
-      <w:pPr>
-        <w:pStyle w:val="Standard"/>
-        <w:jc w:val="center"/>
-        <w:rPr>
-          <w:rFonts w:hint="eastAsia"/>
-        </w:rPr>
-      </w:pPr>
-    </w:p>
-    <w:p>
-      <w:pPr>
-        <w:pStyle w:val="Standard"/>
-        <w:jc w:val="center"/>
-        <w:rPr>
-          <w:rFonts w:hint="eastAsia"/>
-        </w:rPr>
-      </w:pPr>
-    </w:p>
-    <w:p>
-      <w:pPr>
-        <w:pStyle w:val="Standard"/>
-        <w:jc w:val="center"/>
-        <w:rPr>
-          <w:rFonts w:hint="eastAsia"/>
-        </w:rPr>
-      </w:pPr>
-    </w:p>
-    <w:p>
-      <w:pPr>
-        <w:pStyle w:val="Standard"/>
-        <w:jc w:val="center"/>
-        <w:rPr>
-          <w:rFonts w:hint="eastAsia"/>
-        </w:rPr>
-      </w:pPr>
-    </w:p>
-    <w:p>
-      <w:pPr>
-        <w:pStyle w:val="Standard"/>
-        <w:jc w:val="center"/>
-        <w:rPr>
-          <w:rFonts w:hint="eastAsia"/>
-        </w:rPr>
-      </w:pPr>
-    </w:p>
-    <w:p>
-      <w:pPr>
-        <w:pStyle w:val="Standard"/>
-        <w:jc w:val="center"/>
-        <w:rPr>
-          <w:rFonts w:hint="eastAsia"/>
-        </w:rPr>
-      </w:pPr>
-    </w:p>
-    <w:p>
-      <w:pPr>
-        <w:pStyle w:val="Standard"/>
-        <w:jc w:val="center"/>
-        <w:rPr>
-          <w:rFonts w:hint="eastAsia"/>
-        </w:rPr>
-      </w:pPr>
-    </w:p>
-    <w:p>
-      <w:pPr>
-        <w:pStyle w:val="Standard"/>
-        <w:jc w:val="center"/>
-        <w:rPr>
-          <w:rFonts w:hint="eastAsia"/>
-        </w:rPr>
-      </w:pPr>
-    </w:p>
-    <w:p>
-      <w:pPr>
-        <w:pStyle w:val="Standard"/>
-        <w:jc w:val="center"/>
-        <w:rPr>
-          <w:rFonts w:hint="eastAsia"/>
-        </w:rPr>
-      </w:pPr>
-    </w:p>
-    <w:p>
-      <w:pPr>
-        <w:pStyle w:val="Standard"/>
-        <w:jc w:val="center"/>
-        <w:rPr>
-          <w:rFonts w:hint="eastAsia"/>
-        </w:rPr>
-      </w:pPr>
-    </w:p>
-    <w:p>
-      <w:pPr>
-        <w:pStyle w:val="Standard"/>
-        <w:jc w:val="center"/>
-        <w:rPr>
-          <w:rFonts w:hint="eastAsia"/>
-        </w:rPr>
+      </w:pPr>
+    </w:p>
+    <w:p>
+      <w:pPr>
+        <w:pStyle w:val="Standard"/>
+        <w:jc w:val="center"/>
+      </w:pPr>
+    </w:p>
+    <w:p>
+      <w:pPr>
+        <w:pStyle w:val="Standard"/>
+        <w:jc w:val="center"/>
+      </w:pPr>
+    </w:p>
+    <w:p>
+      <w:pPr>
+        <w:pStyle w:val="Standard"/>
+        <w:jc w:val="center"/>
+      </w:pPr>
+    </w:p>
+    <w:p>
+      <w:pPr>
+        <w:pStyle w:val="Standard"/>
+        <w:jc w:val="center"/>
+      </w:pPr>
+    </w:p>
+    <w:p>
+      <w:pPr>
+        <w:pStyle w:val="Standard"/>
+        <w:jc w:val="center"/>
+      </w:pPr>
+    </w:p>
+    <w:p>
+      <w:pPr>
+        <w:pStyle w:val="Standard"/>
+        <w:jc w:val="center"/>
+      </w:pPr>
+    </w:p>
+    <w:p>
+      <w:pPr>
+        <w:pStyle w:val="Standard"/>
+        <w:jc w:val="center"/>
+      </w:pPr>
+    </w:p>
+    <w:p>
+      <w:pPr>
+        <w:pStyle w:val="Standard"/>
+        <w:jc w:val="center"/>
+      </w:pPr>
+    </w:p>
+    <w:p>
+      <w:pPr>
+        <w:pStyle w:val="Standard"/>
+        <w:jc w:val="center"/>
+      </w:pPr>
+    </w:p>
+    <w:p>
+      <w:pPr>
+        <w:pStyle w:val="Standard"/>
+        <w:jc w:val="center"/>
+      </w:pPr>
+    </w:p>
+    <w:p>
+      <w:pPr>
+        <w:pStyle w:val="Standard"/>
+        <w:jc w:val="center"/>
       </w:pPr>
       <w:r>
         <w:t>Ейск,</w:t>
@@ -285,9 +231,6 @@
       <w:pPr>
         <w:pStyle w:val="Standard"/>
         <w:jc w:val="center"/>
-        <w:rPr>
-          <w:rFonts w:hint="eastAsia"/>
-        </w:rPr>
       </w:pPr>
       <w:r>
         <w:t>2024 год</w:t>
@@ -297,9 +240,6 @@
       <w:pPr>
         <w:pStyle w:val="Standard"/>
         <w:jc w:val="center"/>
-        <w:rPr>
-          <w:rFonts w:hint="eastAsia"/>
-        </w:rPr>
       </w:pPr>
       <w:r>
         <w:lastRenderedPageBreak/>
@@ -321,9 +261,6 @@
       <w:pPr>
         <w:pStyle w:val="Standard"/>
         <w:jc w:val="center"/>
-        <w:rPr>
-          <w:rFonts w:hint="eastAsia"/>
-        </w:rPr>
       </w:pPr>
     </w:p>
     <w:p>
@@ -474,8 +411,572 @@
       <w:pPr>
         <w:pStyle w:val="Standard"/>
         <w:rPr>
-          <w:rFonts w:hint="eastAsia"/>
-        </w:rPr>
+          <w:b/>
+          <w:bCs/>
+          <w:i/>
+          <w:iCs/>
+        </w:rPr>
+      </w:pPr>
+      <w:r>
+        <w:rPr>
+          <w:b/>
+          <w:bCs/>
+          <w:i/>
+          <w:iCs/>
+        </w:rPr>
+        <w:tab/>
+      </w:r>
+    </w:p>
+    <w:p>
+      <w:pPr>
+        <w:pStyle w:val="Standard"/>
+        <w:rPr>
+          <w:b/>
+          <w:bCs/>
+          <w:i/>
+          <w:iCs/>
+        </w:rPr>
+      </w:pPr>
+    </w:p>
+    <w:p>
+      <w:pPr>
+        <w:pStyle w:val="Standard"/>
+        <w:rPr>
+          <w:b/>
+          <w:bCs/>
+          <w:i/>
+          <w:iCs/>
+        </w:rPr>
+      </w:pPr>
+    </w:p>
+    <w:p>
+      <w:pPr>
+        <w:pStyle w:val="Standard"/>
+        <w:rPr>
+          <w:b/>
+          <w:bCs/>
+          <w:i/>
+          <w:iCs/>
+        </w:rPr>
+      </w:pPr>
+    </w:p>
+    <w:p>
+      <w:pPr>
+        <w:pStyle w:val="Standard"/>
+        <w:rPr>
+          <w:b/>
+          <w:bCs/>
+          <w:i/>
+          <w:iCs/>
+        </w:rPr>
+      </w:pPr>
+    </w:p>
+    <w:p>
+      <w:pPr>
+        <w:pStyle w:val="Standard"/>
+        <w:rPr>
+          <w:b/>
+          <w:bCs/>
+          <w:i/>
+          <w:iCs/>
+        </w:rPr>
+      </w:pPr>
+    </w:p>
+    <w:p>
+      <w:pPr>
+        <w:pStyle w:val="Standard"/>
+        <w:rPr>
+          <w:b/>
+          <w:bCs/>
+          <w:i/>
+          <w:iCs/>
+        </w:rPr>
+      </w:pPr>
+    </w:p>
+    <w:p>
+      <w:pPr>
+        <w:pStyle w:val="Standard"/>
+        <w:rPr>
+          <w:b/>
+          <w:bCs/>
+          <w:i/>
+          <w:iCs/>
+        </w:rPr>
+      </w:pPr>
+    </w:p>
+    <w:p>
+      <w:pPr>
+        <w:pStyle w:val="Standard"/>
+        <w:rPr>
+          <w:b/>
+          <w:bCs/>
+          <w:i/>
+          <w:iCs/>
+        </w:rPr>
+      </w:pPr>
+    </w:p>
+    <w:p>
+      <w:pPr>
+        <w:pStyle w:val="Standard"/>
+        <w:rPr>
+          <w:b/>
+          <w:bCs/>
+          <w:i/>
+          <w:iCs/>
+        </w:rPr>
+      </w:pPr>
+    </w:p>
+    <w:p>
+      <w:pPr>
+        <w:pStyle w:val="Standard"/>
+        <w:rPr>
+          <w:b/>
+          <w:bCs/>
+          <w:i/>
+          <w:iCs/>
+        </w:rPr>
+      </w:pPr>
+    </w:p>
+    <w:p>
+      <w:pPr>
+        <w:pStyle w:val="Standard"/>
+        <w:rPr>
+          <w:b/>
+          <w:bCs/>
+          <w:i/>
+          <w:iCs/>
+        </w:rPr>
+      </w:pPr>
+    </w:p>
+    <w:p>
+      <w:pPr>
+        <w:pStyle w:val="Standard"/>
+        <w:rPr>
+          <w:b/>
+          <w:bCs/>
+          <w:i/>
+          <w:iCs/>
+        </w:rPr>
+      </w:pPr>
+    </w:p>
+    <w:p>
+      <w:pPr>
+        <w:pStyle w:val="Standard"/>
+        <w:rPr>
+          <w:b/>
+          <w:bCs/>
+          <w:i/>
+          <w:iCs/>
+        </w:rPr>
+      </w:pPr>
+    </w:p>
+    <w:p>
+      <w:pPr>
+        <w:pStyle w:val="Standard"/>
+        <w:rPr>
+          <w:b/>
+          <w:bCs/>
+          <w:i/>
+          <w:iCs/>
+        </w:rPr>
+      </w:pPr>
+    </w:p>
+    <w:p>
+      <w:pPr>
+        <w:pStyle w:val="Standard"/>
+        <w:rPr>
+          <w:b/>
+          <w:bCs/>
+          <w:i/>
+          <w:iCs/>
+        </w:rPr>
+      </w:pPr>
+    </w:p>
+    <w:p>
+      <w:pPr>
+        <w:pStyle w:val="Standard"/>
+        <w:rPr>
+          <w:b/>
+          <w:bCs/>
+          <w:i/>
+          <w:iCs/>
+        </w:rPr>
+      </w:pPr>
+    </w:p>
+    <w:p>
+      <w:pPr>
+        <w:pStyle w:val="Standard"/>
+        <w:rPr>
+          <w:b/>
+          <w:bCs/>
+          <w:i/>
+          <w:iCs/>
+        </w:rPr>
+      </w:pPr>
+    </w:p>
+    <w:p>
+      <w:pPr>
+        <w:pStyle w:val="Standard"/>
+        <w:rPr>
+          <w:b/>
+          <w:bCs/>
+          <w:i/>
+          <w:iCs/>
+        </w:rPr>
+      </w:pPr>
+    </w:p>
+    <w:p>
+      <w:pPr>
+        <w:pStyle w:val="Standard"/>
+        <w:ind w:firstLine="709"/>
+      </w:pPr>
+      <w:r>
+        <w:rPr>
+          <w:b/>
+          <w:bCs/>
+          <w:i/>
+          <w:iCs/>
+        </w:rPr>
+        <w:lastRenderedPageBreak/>
+        <w:t>Задание № 3</w:t>
+      </w:r>
+    </w:p>
+    <w:p>
+      <w:pPr>
+        <w:pStyle w:val="Standard"/>
+      </w:pPr>
+      <w:r>
+        <w:rPr>
+          <w:noProof/>
+          <w:lang w:eastAsia="ru-RU" w:bidi="ar-SA"/>
+        </w:rPr>
+        <mc:AlternateContent>
+          <mc:Choice Requires="wps">
+            <w:drawing>
+              <wp:anchor distT="0" distB="0" distL="114300" distR="114300" simplePos="0" relativeHeight="251658240" behindDoc="0" locked="0" layoutInCell="1" allowOverlap="1">
+                <wp:simplePos x="0" y="0"/>
+                <wp:positionH relativeFrom="column">
+                  <wp:align>center</wp:align>
+                </wp:positionH>
+                <wp:positionV relativeFrom="paragraph">
+                  <wp:align>top</wp:align>
+                </wp:positionV>
+                <wp:extent cx="4649470" cy="3680460"/>
+                <wp:effectExtent l="0" t="0" r="18415" b="7620"/>
+                <wp:wrapSquare wrapText="bothSides"/>
+                <wp:docPr id="2" name="Надпись 2"/>
+                <wp:cNvGraphicFramePr/>
+                <a:graphic xmlns:a="http://schemas.openxmlformats.org/drawingml/2006/main">
+                  <a:graphicData uri="http://schemas.microsoft.com/office/word/2010/wordprocessingShape">
+                    <wps:wsp>
+                      <wps:cNvSpPr txBox="1"/>
+                      <wps:spPr>
+                        <a:xfrm>
+                          <a:off x="0" y="0"/>
+                          <a:ext cx="4649470" cy="3686810"/>
+                        </a:xfrm>
+                        <a:prstGeom prst="rect">
+                          <a:avLst/>
+                        </a:prstGeom>
+                        <a:noFill/>
+                        <a:ln>
+                          <a:noFill/>
+                          <a:prstDash/>
+                        </a:ln>
+                      </wps:spPr>
+                      <wps:txbx>
+                        <w:txbxContent>
+                          <w:p>
+                            <w:pPr>
+                              <w:pStyle w:val="Drawing"/>
+                            </w:pPr>
+                            <w:r>
+                              <w:rPr>
+                                <w:noProof/>
+                                <w:kern w:val="0"/>
+                                <w:sz w:val="20"/>
+                                <w:szCs w:val="20"/>
+                                <w:lang w:eastAsia="ru-RU" w:bidi="ar-SA"/>
+                              </w:rPr>
+                              <w:drawing>
+                                <wp:inline distT="0" distB="0" distL="0" distR="0">
+                                  <wp:extent cx="4648200" cy="3284220"/>
+                                  <wp:effectExtent l="0" t="0" r="0" b="0"/>
+                                  <wp:docPr id="1" name="Рисунок 1"/>
+                                  <wp:cNvGraphicFramePr>
+                                    <a:graphicFrameLocks xmlns:a="http://schemas.openxmlformats.org/drawingml/2006/main" noChangeAspect="1"/>
+                                  </wp:cNvGraphicFramePr>
+                                  <a:graphic xmlns:a="http://schemas.openxmlformats.org/drawingml/2006/main">
+                                    <a:graphicData uri="http://schemas.openxmlformats.org/drawingml/2006/picture">
+                                      <pic:pic xmlns:pic="http://schemas.openxmlformats.org/drawingml/2006/picture">
+                                        <pic:nvPicPr>
+                                          <pic:cNvPr id="0" name="Изображение1"/>
+                                          <pic:cNvPicPr>
+                                            <a:picLocks noChangeAspect="1" noChangeArrowheads="1"/>
+                                          </pic:cNvPicPr>
+                                        </pic:nvPicPr>
+                                        <pic:blipFill>
+                                          <a:blip r:embed="rId6">
+                                            <a:extLst>
+                                              <a:ext uri="{28A0092B-C50C-407E-A947-70E740481C1C}">
+                                                <a14:useLocalDpi xmlns:a14="http://schemas.microsoft.com/office/drawing/2010/main" val="0"/>
+                                              </a:ext>
+                                            </a:extLst>
+                                          </a:blip>
+                                          <a:srcRect/>
+                                          <a:stretch>
+                                            <a:fillRect/>
+                                          </a:stretch>
+                                        </pic:blipFill>
+                                        <pic:spPr bwMode="auto">
+                                          <a:xfrm>
+                                            <a:off x="0" y="0"/>
+                                            <a:ext cx="4648200" cy="3284220"/>
+                                          </a:xfrm>
+                                          <a:prstGeom prst="rect">
+                                            <a:avLst/>
+                                          </a:prstGeom>
+                                          <a:noFill/>
+                                          <a:ln>
+                                            <a:noFill/>
+                                          </a:ln>
+                                        </pic:spPr>
+                                      </pic:pic>
+                                    </a:graphicData>
+                                  </a:graphic>
+                                </wp:inline>
+                              </w:drawing>
+                            </w:r>
+                          </w:p>
+                          <w:p>
+                            <w:pPr>
+                              <w:pStyle w:val="Drawing"/>
+                            </w:pPr>
+                            <w:r>
+                              <w:t>Рисунок 1: Организационная схема ресторана</w:t>
+                            </w:r>
+                          </w:p>
+                        </w:txbxContent>
+                      </wps:txbx>
+                      <wps:bodyPr wrap="none" lIns="0" tIns="0" rIns="0" bIns="0" compatLnSpc="0">
+                        <a:spAutoFit/>
+                      </wps:bodyPr>
+                    </wps:wsp>
+                  </a:graphicData>
+                </a:graphic>
+                <wp14:sizeRelH relativeFrom="page">
+                  <wp14:pctWidth>0</wp14:pctWidth>
+                </wp14:sizeRelH>
+                <wp14:sizeRelV relativeFrom="page">
+                  <wp14:pctHeight>0</wp14:pctHeight>
+                </wp14:sizeRelV>
+              </wp:anchor>
+            </w:drawing>
+          </mc:Choice>
+          <mc:Fallback>
+            <w:pict>
+              <v:shapetype id="_x0000_t202" coordsize="21600,21600" o:spt="202" path="m,l,21600r21600,l21600,xe">
+                <v:stroke joinstyle="miter"/>
+                <v:path gradientshapeok="t" o:connecttype="rect"/>
+              </v:shapetype>
+              <v:shape id="Надпись 2" o:spid="_x0000_s1026" type="#_x0000_t202" style="position:absolute;margin-left:0;margin-top:0;width:366.1pt;height:289.8pt;z-index:251658240;visibility:visible;mso-wrap-style:none;mso-width-percent:0;mso-height-percent:0;mso-wrap-distance-left:9pt;mso-wrap-distance-top:0;mso-wrap-distance-right:9pt;mso-wrap-distance-bottom:0;mso-position-horizontal:center;mso-position-horizontal-relative:text;mso-position-vertical:top;mso-position-vertical-relative:text;mso-width-percent:0;mso-height-percent:0;mso-width-relative:page;mso-height-relative:page;v-text-anchor:top" o:gfxdata="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" filled="f" stroked="f">
+                <v:textbox style="mso-fit-shape-to-text:t" inset="0,0,0,0">
+                  <w:txbxContent>
+                    <w:p>
+                      <w:pPr>
+                        <w:pStyle w:val="Drawing"/>
+                      </w:pPr>
+                      <w:r>
+                        <w:rPr>
+                          <w:noProof/>
+                          <w:kern w:val="0"/>
+                          <w:sz w:val="20"/>
+                          <w:szCs w:val="20"/>
+                          <w:lang w:eastAsia="ru-RU" w:bidi="ar-SA"/>
+                        </w:rPr>
+                        <w:drawing>
+                          <wp:inline distT="0" distB="0" distL="0" distR="0">
+                            <wp:extent cx="4648200" cy="3284220"/>
+                            <wp:effectExtent l="0" t="0" r="0" b="0"/>
+                            <wp:docPr id="1" name="Рисунок 1"/>
+                            <wp:cNvGraphicFramePr>
+                              <a:graphicFrameLocks xmlns:a="http://schemas.openxmlformats.org/drawingml/2006/main" noChangeAspect="1"/>
+                            </wp:cNvGraphicFramePr>
+                            <a:graphic xmlns:a="http://schemas.openxmlformats.org/drawingml/2006/main">
+                              <a:graphicData uri="http://schemas.openxmlformats.org/drawingml/2006/picture">
+                                <pic:pic xmlns:pic="http://schemas.openxmlformats.org/drawingml/2006/picture">
+                                  <pic:nvPicPr>
+                                    <pic:cNvPr id="0" name="Изображение1"/>
+                                    <pic:cNvPicPr>
+                                      <a:picLocks noChangeAspect="1" noChangeArrowheads="1"/>
+                                    </pic:cNvPicPr>
+                                  </pic:nvPicPr>
+                                  <pic:blipFill>
+                                    <a:blip r:embed="rId6">
+                                      <a:extLst>
+                                        <a:ext uri="{28A0092B-C50C-407E-A947-70E740481C1C}">
+                                          <a14:useLocalDpi xmlns:a14="http://schemas.microsoft.com/office/drawing/2010/main" val="0"/>
+                                        </a:ext>
+                                      </a:extLst>
+                                    </a:blip>
+                                    <a:srcRect/>
+                                    <a:stretch>
+                                      <a:fillRect/>
+                                    </a:stretch>
+                                  </pic:blipFill>
+                                  <pic:spPr bwMode="auto">
+                                    <a:xfrm>
+                                      <a:off x="0" y="0"/>
+                                      <a:ext cx="4648200" cy="3284220"/>
+                                    </a:xfrm>
+                                    <a:prstGeom prst="rect">
+                                      <a:avLst/>
+                                    </a:prstGeom>
+                                    <a:noFill/>
+                                    <a:ln>
+                                      <a:noFill/>
+                                    </a:ln>
+                                  </pic:spPr>
+                                </pic:pic>
+                              </a:graphicData>
+                            </a:graphic>
+                          </wp:inline>
+                        </w:drawing>
+                      </w:r>
+                    </w:p>
+                    <w:p>
+                      <w:pPr>
+                        <w:pStyle w:val="Drawing"/>
+                      </w:pPr>
+                      <w:r>
+                        <w:t>Рисунок 1: Организационная схема ресторана</w:t>
+                      </w:r>
+                    </w:p>
+                  </w:txbxContent>
+                </v:textbox>
+                <w10:wrap type="square"/>
+              </v:shape>
+            </w:pict>
+          </mc:Fallback>
+        </mc:AlternateContent>
+      </w:r>
+      <w:r>
+        <w:br/>
+      </w:r>
+    </w:p>
+    <w:p>
+      <w:pPr>
+        <w:pStyle w:val="Standard"/>
+      </w:pPr>
+    </w:p>
+    <w:p>
+      <w:pPr>
+        <w:pStyle w:val="Standard"/>
+      </w:pPr>
+    </w:p>
+    <w:p>
+      <w:pPr>
+        <w:pStyle w:val="Standard"/>
+      </w:pPr>
+    </w:p>
+    <w:p>
+      <w:pPr>
+        <w:pStyle w:val="Standard"/>
+      </w:pPr>
+    </w:p>
+    <w:p>
+      <w:pPr>
+        <w:pStyle w:val="Standard"/>
+      </w:pPr>
+    </w:p>
+    <w:p>
+      <w:pPr>
+        <w:pStyle w:val="Standard"/>
+      </w:pPr>
+    </w:p>
+    <w:p>
+      <w:pPr>
+        <w:pStyle w:val="Standard"/>
+      </w:pPr>
+    </w:p>
+    <w:p>
+      <w:pPr>
+        <w:pStyle w:val="Standard"/>
+      </w:pPr>
+    </w:p>
+    <w:p>
+      <w:pPr>
+        <w:pStyle w:val="Standard"/>
+      </w:pPr>
+    </w:p>
+    <w:p>
+      <w:pPr>
+        <w:pStyle w:val="Standard"/>
+      </w:pPr>
+    </w:p>
+    <w:p>
+      <w:pPr>
+        <w:pStyle w:val="Standard"/>
+      </w:pPr>
+    </w:p>
+    <w:p>
+      <w:pPr>
+        <w:pStyle w:val="Standard"/>
+      </w:pPr>
+    </w:p>
+    <w:p>
+      <w:pPr>
+        <w:pStyle w:val="Standard"/>
+      </w:pPr>
+    </w:p>
+    <w:p>
+      <w:pPr>
+        <w:pStyle w:val="Standard"/>
+      </w:pPr>
+    </w:p>
+    <w:p>
+      <w:pPr>
+        <w:pStyle w:val="Standard"/>
+      </w:pPr>
+    </w:p>
+    <w:p>
+      <w:pPr>
+        <w:pStyle w:val="Standard"/>
+      </w:pPr>
+    </w:p>
+    <w:p>
+      <w:pPr>
+        <w:pStyle w:val="Standard"/>
+      </w:pPr>
+    </w:p>
+    <w:p>
+      <w:pPr>
+        <w:pStyle w:val="Standard"/>
+      </w:pPr>
+    </w:p>
+    <w:p>
+      <w:pPr>
+        <w:pStyle w:val="Standard"/>
+      </w:pPr>
+    </w:p>
+    <w:p>
+      <w:pPr>
+        <w:pStyle w:val="Standard"/>
+      </w:pPr>
+    </w:p>
+    <w:p>
+      <w:pPr>
+        <w:pStyle w:val="Standard"/>
+      </w:pPr>
+    </w:p>
+    <w:p>
+      <w:pPr>
+        <w:pStyle w:val="Standard"/>
+      </w:pPr>
+    </w:p>
+    <w:p>
+      <w:pPr>
+        <w:pStyle w:val="Standard"/>
       </w:pPr>
       <w:bookmarkStart w:id="0" w:name="_GoBack"/>
       <w:bookmarkEnd w:id="0"/>
@@ -493,11 +994,6 @@
 <w:endnotes xmlns:wpc="http://schemas.microsoft.com/office/word/2010/wordprocessingCanvas" xmlns:cx="http://schemas.microsoft.com/office/drawing/2014/chartex" xmlns:mc="http://schemas.openxmlformats.org/markup-compatibility/2006" xmlns:o="urn:schemas-microsoft-com:office:office" xmlns:r="http://schemas.openxmlformats.org/officeDocument/2006/relationships" xmlns:m="http://schemas.openxmlformats.org/officeDocument/2006/math" xmlns:v="urn:schemas-microsoft-com:vml" xmlns:wp14="http://schemas.microsoft.com/office/word/2010/wordprocessingDrawing" xmlns:wp="http://schemas.openxmlformats.org/drawingml/2006/wordprocessingDrawing" xmlns:w10="urn:schemas-microsoft-com:office:word" xmlns:w="http://schemas.openxmlformats.org/wordprocessingml/2006/main" xmlns:w14="http://schemas.microsoft.com/office/word/2010/wordml" xmlns:w15="http://schemas.microsoft.com/office/word/2012/wordml" xmlns:w16se="http://schemas.microsoft.com/office/word/2015/wordml/symex" xmlns:wpg="http://schemas.microsoft.com/office/word/2010/wordprocessingGroup" xmlns:wpi="http://schemas.microsoft.com/office/word/2010/wordprocessingInk" xmlns:wne="http://schemas.microsoft.com/office/word/2006/wordml" xmlns:wps="http://schemas.microsoft.com/office/word/2010/wordprocessingShape" mc:Ignorable="w14 w15 w16se wp14">
   <w:endnote w:type="separator" w:id="-1">
     <w:p>
-      <w:pPr>
-        <w:rPr>
-          <w:rFonts w:hint="eastAsia"/>
-        </w:rPr>
-      </w:pPr>
       <w:r>
         <w:separator/>
       </w:r>
@@ -505,11 +1001,6 @@
   </w:endnote>
   <w:endnote w:type="continuationSeparator" w:id="0">
     <w:p>
-      <w:pPr>
-        <w:rPr>
-          <w:rFonts w:hint="eastAsia"/>
-        </w:rPr>
-      </w:pPr>
       <w:r>
         <w:continuationSeparator/>
       </w:r>
@@ -522,11 +1013,6 @@
 <w:footnotes xmlns:wpc="http://schemas.microsoft.com/office/word/2010/wordprocessingCanvas" xmlns:cx="http://schemas.microsoft.com/office/drawing/2014/chartex" xmlns:mc="http://schemas.openxmlformats.org/markup-compatibility/2006" xmlns:o="urn:schemas-microsoft-com:office:office" xmlns:r="http://schemas.openxmlformats.org/officeDocument/2006/relationships" xmlns:m="http://schemas.openxmlformats.org/officeDocument/2006/math" xmlns:v="urn:schemas-microsoft-com:vml" xmlns:wp14="http://schemas.microsoft.com/office/word/2010/wordprocessingDrawing" xmlns:wp="http://schemas.openxmlformats.org/drawingml/2006/wordprocessingDrawing" xmlns:w10="urn:schemas-microsoft-com:office:word" xmlns:w="http://schemas.openxmlformats.org/wordprocessingml/2006/main" xmlns:w14="http://schemas.microsoft.com/office/word/2010/wordml" xmlns:w15="http://schemas.microsoft.com/office/word/2012/wordml" xmlns:w16se="http://schemas.microsoft.com/office/word/2015/wordml/symex" xmlns:wpg="http://schemas.microsoft.com/office/word/2010/wordprocessingGroup" xmlns:wpi="http://schemas.microsoft.com/office/word/2010/wordprocessingInk" xmlns:wne="http://schemas.microsoft.com/office/word/2006/wordml" xmlns:wps="http://schemas.microsoft.com/office/word/2010/wordprocessingShape" mc:Ignorable="w14 w15 w16se wp14">
   <w:footnote w:type="separator" w:id="-1">
     <w:p>
-      <w:pPr>
-        <w:rPr>
-          <w:rFonts w:hint="eastAsia"/>
-        </w:rPr>
-      </w:pPr>
       <w:r>
         <w:rPr>
           <w:color w:val="000000"/>
@@ -537,11 +1023,6 @@
   </w:footnote>
   <w:footnote w:type="continuationSeparator" w:id="0">
     <w:p>
-      <w:pPr>
-        <w:rPr>
-          <w:rFonts w:hint="eastAsia"/>
-        </w:rPr>
-      </w:pPr>
       <w:r>
         <w:continuationSeparator/>
       </w:r>

--- a/Gaydukov.docx
+++ b/Gaydukov.docx
@@ -812,7 +812,7 @@
                                     </pic:cNvPicPr>
                                   </pic:nvPicPr>
                                   <pic:blipFill>
-                                    <a:blip r:embed="rId6">
+                                    <a:blip r:embed="rId7">
                                       <a:extLst>
                                         <a:ext uri="{28A0092B-C50C-407E-A947-70E740481C1C}">
                                           <a14:useLocalDpi xmlns:a14="http://schemas.microsoft.com/office/drawing/2010/main" val="0"/>
@@ -972,7 +972,38 @@
     <w:p>
       <w:pPr>
         <w:pStyle w:val="Standard"/>
-      </w:pPr>
+        <w:rPr>
+          <w:rFonts w:hint="eastAsia"/>
+        </w:rPr>
+      </w:pPr>
+      <w:r>
+        <w:rPr>
+          <w:b/>
+          <w:bCs/>
+          <w:i/>
+          <w:iCs/>
+        </w:rPr>
+        <w:t>Задание № 4</w:t>
+      </w:r>
+      <w:r>
+        <w:br/>
+      </w:r>
+      <w:r>
+        <w:tab/>
+        <w:t xml:space="preserve">В результате анализа предметной области будет автоматизирован </w:t>
+      </w:r>
+      <w:r>
+        <w:br/>
+        <w:t xml:space="preserve">процесс доставки и заказа продуктов на склад. Когда на складе будет </w:t>
+      </w:r>
+      <w:r>
+        <w:br/>
+        <w:t xml:space="preserve">определенное количество заполненности будет делаться заказ на нужное </w:t>
+      </w:r>
+      <w:r>
+        <w:br/>
+        <w:t>количество.</w:t>
+      </w:r>
     </w:p>
     <w:p>
       <w:pPr>
@@ -980,6 +1011,11 @@
       </w:pPr>
       <w:bookmarkStart w:id="0" w:name="_GoBack"/>
       <w:bookmarkEnd w:id="0"/>
+    </w:p>
+    <w:p>
+      <w:pPr>
+        <w:pStyle w:val="Standard"/>
+      </w:pPr>
     </w:p>
     <w:sectPr>
       <w:pgSz w:w="11906" w:h="16838"/>

--- a/Gaydukov.docx
+++ b/Gaydukov.docx
@@ -972,9 +972,6 @@
     <w:p>
       <w:pPr>
         <w:pStyle w:val="Standard"/>
-        <w:rPr>
-          <w:rFonts w:hint="eastAsia"/>
-        </w:rPr>
       </w:pPr>
       <w:r>
         <w:rPr>
@@ -1009,13 +1006,54 @@
       <w:pPr>
         <w:pStyle w:val="Standard"/>
       </w:pPr>
+    </w:p>
+    <w:p>
+      <w:pPr>
+        <w:pStyle w:val="Standard"/>
+      </w:pPr>
+      <w:r>
+        <w:rPr>
+          <w:b/>
+          <w:bCs/>
+          <w:i/>
+          <w:iCs/>
+        </w:rPr>
+        <w:t>Задание № 5</w:t>
+      </w:r>
+      <w:r>
+        <w:br/>
+      </w:r>
+      <w:r>
+        <w:tab/>
+        <w:t xml:space="preserve">Данная автоматизированная система поможет в работе Менеджера. </w:t>
+      </w:r>
+      <w:r>
+        <w:br/>
+        <w:t xml:space="preserve">Менеджеру останется принять груз и проконтролировать выгрузку товара. </w:t>
+      </w:r>
+      <w:r>
+        <w:br/>
+        <w:t xml:space="preserve">Так как менеджер изначально договорился о цене, система сможет </w:t>
+      </w:r>
+      <w:r>
+        <w:br/>
+        <w:t xml:space="preserve">контролировать заполненность склада или же сделать функционал по </w:t>
+      </w:r>
+      <w:r>
+        <w:br/>
+        <w:t xml:space="preserve">нажатию кнопки в приложении/базе данных отправляется заказ в компанию </w:t>
+      </w:r>
+      <w:r>
+        <w:br/>
+        <w:t>поставщиков. Они сообщают менеджеру когда смогут привести продукты.</w:t>
+      </w:r>
+    </w:p>
+    <w:p>
+      <w:pPr>
+        <w:pStyle w:val="Standard"/>
+      </w:pPr>
       <w:bookmarkStart w:id="0" w:name="_GoBack"/>
       <w:bookmarkEnd w:id="0"/>
-    </w:p>
-    <w:p>
-      <w:pPr>
-        <w:pStyle w:val="Standard"/>
-      </w:pPr>
     </w:p>
     <w:sectPr>
       <w:pgSz w:w="11906" w:h="16838"/>

--- a/Gaydukov.docx
+++ b/Gaydukov.docx
@@ -1054,6 +1054,141 @@
       </w:pPr>
       <w:bookmarkStart w:id="0" w:name="_GoBack"/>
       <w:bookmarkEnd w:id="0"/>
+    </w:p>
+    <w:p>
+      <w:pPr>
+        <w:pStyle w:val="Standard"/>
+      </w:pPr>
+      <w:r>
+        <w:rPr>
+          <w:b/>
+          <w:bCs/>
+          <w:i/>
+          <w:iCs/>
+          <w:kern w:val="0"/>
+        </w:rPr>
+        <w:t>Задание № 6</w:t>
+      </w:r>
+      <w:r>
+        <w:rPr>
+          <w:kern w:val="0"/>
+        </w:rPr>
+        <w:br/>
+      </w:r>
+      <w:r>
+        <w:rPr>
+          <w:kern w:val="0"/>
+        </w:rPr>
+        <w:tab/>
+        <w:t xml:space="preserve">Необходимый комплекс технических средств для внедрения </w:t>
+      </w:r>
+      <w:r>
+        <w:rPr>
+          <w:kern w:val="0"/>
+        </w:rPr>
+        <w:br/>
+        <w:t>программного продукта:</w:t>
+      </w:r>
+      <w:r>
+        <w:rPr>
+          <w:kern w:val="0"/>
+        </w:rPr>
+        <w:br/>
+      </w:r>
+      <w:r>
+        <w:rPr>
+          <w:kern w:val="0"/>
+        </w:rPr>
+        <w:tab/>
+        <w:t xml:space="preserve">1. Средства компьютерной техники необходимы для программного </w:t>
+      </w:r>
+      <w:r>
+        <w:rPr>
+          <w:kern w:val="0"/>
+        </w:rPr>
+        <w:br/>
+        <w:t>продукта:  компьютер, смартфон менеджера.</w:t>
+      </w:r>
+      <w:r>
+        <w:rPr>
+          <w:kern w:val="0"/>
+        </w:rPr>
+        <w:br/>
+      </w:r>
+      <w:r>
+        <w:rPr>
+          <w:kern w:val="0"/>
+        </w:rPr>
+        <w:tab/>
+        <w:t xml:space="preserve">2. Средства коммуникационной техники необходимые для </w:t>
+      </w:r>
+      <w:r>
+        <w:rPr>
+          <w:kern w:val="0"/>
+        </w:rPr>
+        <w:br/>
+        <w:t>программного продукта: ПК</w:t>
+      </w:r>
+      <w:r>
+        <w:rPr>
+          <w:kern w:val="0"/>
+        </w:rPr>
+        <w:br/>
+      </w:r>
+      <w:r>
+        <w:rPr>
+          <w:kern w:val="0"/>
+        </w:rPr>
+        <w:tab/>
+        <w:t xml:space="preserve">3. Средства организационной техники необходимые для </w:t>
+      </w:r>
+      <w:r>
+        <w:rPr>
+          <w:kern w:val="0"/>
+        </w:rPr>
+        <w:br/>
+        <w:t xml:space="preserve">программного продукта: сканер </w:t>
+      </w:r>
+      <w:r>
+        <w:rPr>
+          <w:kern w:val="0"/>
+        </w:rPr>
+        <w:br/>
+      </w:r>
+      <w:r>
+        <w:rPr>
+          <w:kern w:val="0"/>
+        </w:rPr>
+        <w:tab/>
+        <w:t xml:space="preserve">4. Средства оперативной полиграфии необходимые для </w:t>
+      </w:r>
+      <w:r>
+        <w:rPr>
+          <w:kern w:val="0"/>
+        </w:rPr>
+        <w:br/>
+        <w:t xml:space="preserve">программного продукта: принтер </w:t>
+      </w:r>
+      <w:r>
+        <w:rPr>
+          <w:kern w:val="0"/>
+        </w:rPr>
+        <w:br/>
+      </w:r>
+      <w:r>
+        <w:rPr>
+          <w:kern w:val="0"/>
+        </w:rPr>
+        <w:tab/>
+        <w:t xml:space="preserve">5. Системное ПО необходимое для внедрения программного </w:t>
+      </w:r>
+      <w:r>
+        <w:rPr>
+          <w:kern w:val="0"/>
+        </w:rPr>
+        <w:br/>
+        <w:t>продукта: Android, Windows</w:t>
+      </w:r>
     </w:p>
     <w:sectPr>
       <w:pgSz w:w="11906" w:h="16838"/>
